--- a/Backend/20231103 Coursework instruction.docx
+++ b/Backend/20231103 Coursework instruction.docx
@@ -243,21 +243,7 @@
         <w:rPr>
           <w:lang w:val="en-GB"/>
         </w:rPr>
-        <w:t xml:space="preserve">I would, in fact, not recommend you </w:t>
-      </w:r>
-      <w:proofErr w:type="gramStart"/>
-      <w:r>
-        <w:rPr>
-          <w:lang w:val="en-GB"/>
-        </w:rPr>
-        <w:t>to try</w:t>
-      </w:r>
-      <w:proofErr w:type="gramEnd"/>
-      <w:r>
-        <w:rPr>
-          <w:lang w:val="en-GB"/>
-        </w:rPr>
-        <w:t xml:space="preserve"> any other way than using routes – it will make your application much more easy to understand and maintain </w:t>
+        <w:t xml:space="preserve">I would, in fact, not recommend you to try any other way than using routes – it will make your application much more easy to understand and maintain </w:t>
       </w:r>
     </w:p>
     <w:p>
@@ -328,18 +314,415 @@
           <w:t>https://testing</w:t>
         </w:r>
       </w:hyperlink>
-      <w:hyperlink r:id="rId6"/>
-      <w:hyperlink r:id="rId7">
+      <w:r>
+        <w:fldChar w:fldCharType="begin"/>
+      </w:r>
+      <w:r>
+        <w:rPr>
+          <w:lang w:val="en-GB"/>
+        </w:rPr>
+        <w:instrText>HYPERLINK "https://testing-library.com/docs/react-testing-library/intro" \h</w:instrText>
+      </w:r>
+      <w:r>
+        <w:fldChar w:fldCharType="separate"/>
+      </w:r>
+      <w:r>
+        <w:fldChar w:fldCharType="end"/>
+      </w:r>
+      <w:r>
+        <w:fldChar w:fldCharType="begin"/>
+      </w:r>
+      <w:r>
+        <w:rPr>
+          <w:lang w:val="en-GB"/>
+        </w:rPr>
+        <w:instrText>HYPERLINK "https://testing-library.com/docs/react-testing-library/intro" \h</w:instrText>
+      </w:r>
+      <w:r>
+        <w:fldChar w:fldCharType="separate"/>
+      </w:r>
+      <w:r>
+        <w:rPr>
+          <w:color w:val="0563C1"/>
+          <w:u w:val="single" w:color="0563C1"/>
+          <w:lang w:val="en-GB"/>
+        </w:rPr>
+        <w:t>library.com/docs/react</w:t>
+      </w:r>
+      <w:r>
+        <w:rPr>
+          <w:color w:val="0563C1"/>
+          <w:u w:val="single" w:color="0563C1"/>
+          <w:lang w:val="en-GB"/>
+        </w:rPr>
+        <w:fldChar w:fldCharType="end"/>
+      </w:r>
+      <w:r>
+        <w:fldChar w:fldCharType="begin"/>
+      </w:r>
+      <w:r>
+        <w:rPr>
+          <w:lang w:val="en-GB"/>
+        </w:rPr>
+        <w:instrText>HYPERLINK "https://testing-library.com/docs/react-testing-library/intro" \h</w:instrText>
+      </w:r>
+      <w:r>
+        <w:fldChar w:fldCharType="separate"/>
+      </w:r>
+      <w:r>
+        <w:rPr>
+          <w:color w:val="0563C1"/>
+          <w:u w:val="single" w:color="0563C1"/>
+          <w:lang w:val="en-GB"/>
+        </w:rPr>
+        <w:t>-</w:t>
+      </w:r>
+      <w:r>
+        <w:rPr>
+          <w:color w:val="0563C1"/>
+          <w:u w:val="single" w:color="0563C1"/>
+          <w:lang w:val="en-GB"/>
+        </w:rPr>
+        <w:fldChar w:fldCharType="end"/>
+      </w:r>
+      <w:r>
+        <w:fldChar w:fldCharType="begin"/>
+      </w:r>
+      <w:r>
+        <w:rPr>
+          <w:lang w:val="en-GB"/>
+        </w:rPr>
+        <w:instrText>HYPERLINK "https://testing-library.com/docs/react-testing-library/intro" \h</w:instrText>
+      </w:r>
+      <w:r>
+        <w:fldChar w:fldCharType="separate"/>
+      </w:r>
+      <w:r>
+        <w:rPr>
+          <w:color w:val="0563C1"/>
+          <w:u w:val="single" w:color="0563C1"/>
+          <w:lang w:val="en-GB"/>
+        </w:rPr>
+        <w:t>testing</w:t>
+      </w:r>
+      <w:r>
+        <w:rPr>
+          <w:color w:val="0563C1"/>
+          <w:u w:val="single" w:color="0563C1"/>
+          <w:lang w:val="en-GB"/>
+        </w:rPr>
+        <w:fldChar w:fldCharType="end"/>
+      </w:r>
+      <w:r>
+        <w:fldChar w:fldCharType="begin"/>
+      </w:r>
+      <w:r>
+        <w:rPr>
+          <w:lang w:val="en-GB"/>
+        </w:rPr>
+        <w:instrText>HYPERLINK "https://testing-library.com/docs/react-testing-library/intro" \h</w:instrText>
+      </w:r>
+      <w:r>
+        <w:fldChar w:fldCharType="separate"/>
+      </w:r>
+      <w:r>
+        <w:rPr>
+          <w:color w:val="0563C1"/>
+          <w:u w:val="single" w:color="0563C1"/>
+          <w:lang w:val="en-GB"/>
+        </w:rPr>
+        <w:t>-</w:t>
+      </w:r>
+      <w:r>
+        <w:rPr>
+          <w:color w:val="0563C1"/>
+          <w:u w:val="single" w:color="0563C1"/>
+          <w:lang w:val="en-GB"/>
+        </w:rPr>
+        <w:fldChar w:fldCharType="end"/>
+      </w:r>
+      <w:r>
+        <w:fldChar w:fldCharType="begin"/>
+      </w:r>
+      <w:r>
+        <w:rPr>
+          <w:lang w:val="en-GB"/>
+        </w:rPr>
+        <w:instrText>HYPERLINK "https://testing-library.com/docs/react-testing-library/intro" \h</w:instrText>
+      </w:r>
+      <w:r>
+        <w:fldChar w:fldCharType="separate"/>
+      </w:r>
+      <w:r>
+        <w:rPr>
+          <w:color w:val="0563C1"/>
+          <w:u w:val="single" w:color="0563C1"/>
+          <w:lang w:val="en-GB"/>
+        </w:rPr>
+        <w:t>library/intro</w:t>
+      </w:r>
+      <w:r>
+        <w:rPr>
+          <w:color w:val="0563C1"/>
+          <w:u w:val="single" w:color="0563C1"/>
+          <w:lang w:val="en-GB"/>
+        </w:rPr>
+        <w:fldChar w:fldCharType="end"/>
+      </w:r>
+      <w:r>
+        <w:fldChar w:fldCharType="begin"/>
+      </w:r>
+      <w:r>
+        <w:rPr>
+          <w:lang w:val="en-GB"/>
+        </w:rPr>
+        <w:instrText>HYPERLINK "https://testing-library.com/docs/react-testing-library/intro" \h</w:instrText>
+      </w:r>
+      <w:r>
+        <w:fldChar w:fldCharType="separate"/>
+      </w:r>
+      <w:r>
+        <w:rPr>
+          <w:lang w:val="en-GB"/>
+        </w:rPr>
+        <w:t xml:space="preserve"> </w:t>
+      </w:r>
+      <w:r>
+        <w:rPr>
+          <w:lang w:val="en-GB"/>
+        </w:rPr>
+        <w:fldChar w:fldCharType="end"/>
+      </w:r>
+      <w:r>
+        <w:rPr>
+          <w:lang w:val="en-GB"/>
+        </w:rPr>
+        <w:t xml:space="preserve">which gives </w:t>
+      </w:r>
+      <w:proofErr w:type="spellStart"/>
+      <w:r>
+        <w:rPr>
+          <w:lang w:val="en-GB"/>
+        </w:rPr>
+        <w:t>you</w:t>
+      </w:r>
+      <w:proofErr w:type="spellEnd"/>
+      <w:r>
+        <w:rPr>
+          <w:lang w:val="en-GB"/>
+        </w:rPr>
+        <w:t xml:space="preserve"> ability to test behaviour </w:t>
+      </w:r>
+    </w:p>
+    <w:p>
+      <w:pPr>
+        <w:spacing w:after="0" w:line="289" w:lineRule="auto"/>
+        <w:ind w:left="1080" w:right="304" w:firstLine="360"/>
+        <w:rPr>
+          <w:lang w:val="en-GB"/>
+        </w:rPr>
+      </w:pPr>
+      <w:r>
+        <w:rPr>
+          <w:lang w:val="en-GB"/>
+        </w:rPr>
+        <w:t xml:space="preserve">(i.e. what happens when buttons are clicked etc.) </w:t>
+      </w:r>
+      <w:r>
+        <w:rPr>
+          <w:rFonts w:ascii="Courier New" w:eastAsia="Courier New" w:hAnsi="Courier New" w:cs="Courier New"/>
+          <w:lang w:val="en-GB"/>
+        </w:rPr>
+        <w:t>o</w:t>
+      </w:r>
+      <w:r>
+        <w:rPr>
+          <w:rFonts w:ascii="Arial" w:eastAsia="Arial" w:hAnsi="Arial" w:cs="Arial"/>
+          <w:lang w:val="en-GB"/>
+        </w:rPr>
+        <w:t xml:space="preserve"> </w:t>
+      </w:r>
+      <w:r>
+        <w:rPr>
+          <w:u w:val="single" w:color="000000"/>
+          <w:lang w:val="en-GB"/>
+        </w:rPr>
+        <w:t>It is not enough to make 5 simple tests like the example test in Create-React-App</w:t>
+      </w:r>
+      <w:r>
+        <w:rPr>
+          <w:lang w:val="en-GB"/>
+        </w:rPr>
+        <w:t xml:space="preserve">: </w:t>
+      </w:r>
+    </w:p>
+    <w:p>
+      <w:pPr>
+        <w:spacing w:after="32"/>
+        <w:ind w:left="1450"/>
+        <w:rPr>
+          <w:lang w:val="en-GB"/>
+        </w:rPr>
+      </w:pPr>
+      <w:r>
+        <w:rPr>
+          <w:lang w:val="en-GB"/>
+        </w:rPr>
+        <w:t xml:space="preserve">your tests must be more advanced than that, otherwise you don’t get points </w:t>
+      </w:r>
+    </w:p>
+    <w:p>
+      <w:pPr>
+        <w:numPr>
+          <w:ilvl w:val="3"/>
+          <w:numId w:val="2"/>
+        </w:numPr>
+        <w:spacing w:after="34"/>
+        <w:ind w:hanging="360"/>
+        <w:rPr>
+          <w:lang w:val="en-GB"/>
+        </w:rPr>
+      </w:pPr>
+      <w:r>
+        <w:rPr>
+          <w:lang w:val="en-GB"/>
+        </w:rPr>
+        <w:t xml:space="preserve">E.g. ensure that data about a pet (which you get from the backend) is correctly displayed in a component </w:t>
+      </w:r>
+    </w:p>
+    <w:p>
+      <w:pPr>
+        <w:numPr>
+          <w:ilvl w:val="3"/>
+          <w:numId w:val="2"/>
+        </w:numPr>
+        <w:spacing w:after="32"/>
+        <w:ind w:hanging="360"/>
+      </w:pPr>
+      <w:r>
+        <w:rPr>
+          <w:lang w:val="en-GB"/>
+        </w:rPr>
+        <w:t xml:space="preserve">E.g. ensure that links on your app work correctly (check e.g. </w:t>
+      </w:r>
+      <w:hyperlink r:id="rId6">
+        <w:r>
+          <w:rPr>
+            <w:color w:val="0563C1"/>
+            <w:u w:val="single" w:color="0563C1"/>
+          </w:rPr>
+          <w:t>https://testing</w:t>
+        </w:r>
+      </w:hyperlink>
+      <w:hyperlink r:id="rId7"/>
+      <w:hyperlink r:id="rId8">
+        <w:r>
+          <w:rPr>
+            <w:color w:val="0563C1"/>
+            <w:u w:val="single" w:color="0563C1"/>
+          </w:rPr>
+          <w:t>library.com/docs/example</w:t>
+        </w:r>
+      </w:hyperlink>
+      <w:hyperlink r:id="rId9">
+        <w:r>
+          <w:rPr>
+            <w:color w:val="0563C1"/>
+            <w:u w:val="single" w:color="0563C1"/>
+          </w:rPr>
+          <w:t>-</w:t>
+        </w:r>
+      </w:hyperlink>
+      <w:hyperlink r:id="rId10">
+        <w:r>
+          <w:rPr>
+            <w:color w:val="0563C1"/>
+            <w:u w:val="single" w:color="0563C1"/>
+          </w:rPr>
+          <w:t>react</w:t>
+        </w:r>
+      </w:hyperlink>
+      <w:hyperlink r:id="rId11">
+        <w:r>
+          <w:rPr>
+            <w:color w:val="0563C1"/>
+            <w:u w:val="single" w:color="0563C1"/>
+          </w:rPr>
+          <w:t>-</w:t>
+        </w:r>
+      </w:hyperlink>
+      <w:hyperlink r:id="rId12">
+        <w:r>
+          <w:rPr>
+            <w:color w:val="0563C1"/>
+            <w:u w:val="single" w:color="0563C1"/>
+          </w:rPr>
+          <w:t>router/</w:t>
+        </w:r>
+      </w:hyperlink>
+      <w:hyperlink r:id="rId13">
+        <w:r>
+          <w:t>)</w:t>
+        </w:r>
+      </w:hyperlink>
+      <w:r>
+        <w:t xml:space="preserve">  </w:t>
+      </w:r>
+    </w:p>
+    <w:p>
+      <w:pPr>
+        <w:numPr>
+          <w:ilvl w:val="3"/>
+          <w:numId w:val="2"/>
+        </w:numPr>
+        <w:spacing w:after="34" w:line="259" w:lineRule="auto"/>
+        <w:ind w:hanging="360"/>
+        <w:rPr>
+          <w:lang w:val="en-GB"/>
+        </w:rPr>
+      </w:pPr>
+      <w:r>
+        <w:rPr>
+          <w:lang w:val="en-GB"/>
+        </w:rPr>
+        <w:t xml:space="preserve">If you make forms e.g. using </w:t>
+      </w:r>
+      <w:proofErr w:type="spellStart"/>
+      <w:r>
+        <w:rPr>
+          <w:lang w:val="en-GB"/>
+        </w:rPr>
+        <w:t>Formik</w:t>
+      </w:r>
+      <w:proofErr w:type="spellEnd"/>
+      <w:r>
+        <w:rPr>
+          <w:lang w:val="en-GB"/>
+        </w:rPr>
+        <w:t xml:space="preserve">, check out </w:t>
+      </w:r>
+      <w:hyperlink r:id="rId14">
         <w:r>
           <w:rPr>
             <w:color w:val="0563C1"/>
             <w:u w:val="single" w:color="0563C1"/>
             <w:lang w:val="en-GB"/>
           </w:rPr>
-          <w:t>library.com/docs/react</w:t>
+          <w:t>https://testing</w:t>
         </w:r>
       </w:hyperlink>
-      <w:hyperlink r:id="rId8">
+      <w:hyperlink r:id="rId15"/>
+      <w:hyperlink r:id="rId16">
+        <w:r>
+          <w:rPr>
+            <w:color w:val="0563C1"/>
+            <w:u w:val="single" w:color="0563C1"/>
+            <w:lang w:val="en-GB"/>
+          </w:rPr>
+          <w:t>library.com/docs/example</w:t>
+        </w:r>
+      </w:hyperlink>
+      <w:hyperlink r:id="rId17">
         <w:r>
           <w:rPr>
             <w:color w:val="0563C1"/>
@@ -349,17 +732,17 @@
           <w:t>-</w:t>
         </w:r>
       </w:hyperlink>
-      <w:hyperlink r:id="rId9">
+      <w:hyperlink r:id="rId18">
         <w:r>
           <w:rPr>
             <w:color w:val="0563C1"/>
             <w:u w:val="single" w:color="0563C1"/>
             <w:lang w:val="en-GB"/>
           </w:rPr>
-          <w:t>testing</w:t>
+          <w:t>react</w:t>
         </w:r>
       </w:hyperlink>
-      <w:hyperlink r:id="rId10">
+      <w:hyperlink r:id="rId19">
         <w:r>
           <w:rPr>
             <w:color w:val="0563C1"/>
@@ -369,298 +752,7 @@
           <w:t>-</w:t>
         </w:r>
       </w:hyperlink>
-      <w:hyperlink r:id="rId11">
-        <w:r>
-          <w:rPr>
-            <w:color w:val="0563C1"/>
-            <w:u w:val="single" w:color="0563C1"/>
-            <w:lang w:val="en-GB"/>
-          </w:rPr>
-          <w:t>library/intro</w:t>
-        </w:r>
-      </w:hyperlink>
-      <w:hyperlink r:id="rId12">
-        <w:r>
-          <w:rPr>
-            <w:lang w:val="en-GB"/>
-          </w:rPr>
-          <w:t xml:space="preserve"> </w:t>
-        </w:r>
-      </w:hyperlink>
-      <w:r>
-        <w:rPr>
-          <w:lang w:val="en-GB"/>
-        </w:rPr>
-        <w:t xml:space="preserve">which gives </w:t>
-      </w:r>
-      <w:proofErr w:type="spellStart"/>
-      <w:r>
-        <w:rPr>
-          <w:lang w:val="en-GB"/>
-        </w:rPr>
-        <w:t>you</w:t>
-      </w:r>
-      <w:proofErr w:type="spellEnd"/>
-      <w:r>
-        <w:rPr>
-          <w:lang w:val="en-GB"/>
-        </w:rPr>
-        <w:t xml:space="preserve"> ability to test behaviour </w:t>
-      </w:r>
-    </w:p>
-    <w:p>
-      <w:pPr>
-        <w:spacing w:after="0" w:line="289" w:lineRule="auto"/>
-        <w:ind w:left="1080" w:right="304" w:firstLine="360"/>
-        <w:rPr>
-          <w:lang w:val="en-GB"/>
-        </w:rPr>
-      </w:pPr>
-      <w:r>
-        <w:rPr>
-          <w:lang w:val="en-GB"/>
-        </w:rPr>
-        <w:t xml:space="preserve">(i.e. what happens when buttons are clicked etc.) </w:t>
-      </w:r>
-      <w:r>
-        <w:rPr>
-          <w:rFonts w:ascii="Courier New" w:eastAsia="Courier New" w:hAnsi="Courier New" w:cs="Courier New"/>
-          <w:lang w:val="en-GB"/>
-        </w:rPr>
-        <w:t>o</w:t>
-      </w:r>
-      <w:r>
-        <w:rPr>
-          <w:rFonts w:ascii="Arial" w:eastAsia="Arial" w:hAnsi="Arial" w:cs="Arial"/>
-          <w:lang w:val="en-GB"/>
-        </w:rPr>
-        <w:t xml:space="preserve"> </w:t>
-      </w:r>
-      <w:r>
-        <w:rPr>
-          <w:u w:val="single" w:color="000000"/>
-          <w:lang w:val="en-GB"/>
-        </w:rPr>
-        <w:t>It is not enough to make 5 simple tests like the example test in Create-React-App</w:t>
-      </w:r>
-      <w:r>
-        <w:rPr>
-          <w:lang w:val="en-GB"/>
-        </w:rPr>
-        <w:t xml:space="preserve">: </w:t>
-      </w:r>
-    </w:p>
-    <w:p>
-      <w:pPr>
-        <w:spacing w:after="32"/>
-        <w:ind w:left="1450"/>
-        <w:rPr>
-          <w:lang w:val="en-GB"/>
-        </w:rPr>
-      </w:pPr>
-      <w:r>
-        <w:rPr>
-          <w:lang w:val="en-GB"/>
-        </w:rPr>
-        <w:t xml:space="preserve">your tests must be more advanced than that, otherwise you don’t get </w:t>
-      </w:r>
-      <w:proofErr w:type="gramStart"/>
-      <w:r>
-        <w:rPr>
-          <w:lang w:val="en-GB"/>
-        </w:rPr>
-        <w:t>points</w:t>
-      </w:r>
-      <w:proofErr w:type="gramEnd"/>
-      <w:r>
-        <w:rPr>
-          <w:lang w:val="en-GB"/>
-        </w:rPr>
-        <w:t xml:space="preserve"> </w:t>
-      </w:r>
-    </w:p>
-    <w:p>
-      <w:pPr>
-        <w:numPr>
-          <w:ilvl w:val="3"/>
-          <w:numId w:val="2"/>
-        </w:numPr>
-        <w:spacing w:after="34"/>
-        <w:ind w:hanging="360"/>
-        <w:rPr>
-          <w:lang w:val="en-GB"/>
-        </w:rPr>
-      </w:pPr>
-      <w:r>
-        <w:rPr>
-          <w:lang w:val="en-GB"/>
-        </w:rPr>
-        <w:t xml:space="preserve">E.g. ensure that data about a pet (which you get from the backend) is correctly displayed in a </w:t>
-      </w:r>
-      <w:proofErr w:type="gramStart"/>
-      <w:r>
-        <w:rPr>
-          <w:lang w:val="en-GB"/>
-        </w:rPr>
-        <w:t>component</w:t>
-      </w:r>
-      <w:proofErr w:type="gramEnd"/>
-      <w:r>
-        <w:rPr>
-          <w:lang w:val="en-GB"/>
-        </w:rPr>
-        <w:t xml:space="preserve"> </w:t>
-      </w:r>
-    </w:p>
-    <w:p>
-      <w:pPr>
-        <w:numPr>
-          <w:ilvl w:val="3"/>
-          <w:numId w:val="2"/>
-        </w:numPr>
-        <w:spacing w:after="32"/>
-        <w:ind w:hanging="360"/>
-      </w:pPr>
-      <w:r>
-        <w:rPr>
-          <w:lang w:val="en-GB"/>
-        </w:rPr>
-        <w:t xml:space="preserve">E.g. ensure that links on your app work correctly (check e.g. </w:t>
-      </w:r>
-      <w:hyperlink r:id="rId13">
-        <w:r>
-          <w:rPr>
-            <w:color w:val="0563C1"/>
-            <w:u w:val="single" w:color="0563C1"/>
-          </w:rPr>
-          <w:t>https://testing</w:t>
-        </w:r>
-      </w:hyperlink>
-      <w:hyperlink r:id="rId14"/>
-      <w:hyperlink r:id="rId15">
-        <w:r>
-          <w:rPr>
-            <w:color w:val="0563C1"/>
-            <w:u w:val="single" w:color="0563C1"/>
-          </w:rPr>
-          <w:t>library.com/docs/example</w:t>
-        </w:r>
-      </w:hyperlink>
-      <w:hyperlink r:id="rId16">
-        <w:r>
-          <w:rPr>
-            <w:color w:val="0563C1"/>
-            <w:u w:val="single" w:color="0563C1"/>
-          </w:rPr>
-          <w:t>-</w:t>
-        </w:r>
-      </w:hyperlink>
-      <w:hyperlink r:id="rId17">
-        <w:r>
-          <w:rPr>
-            <w:color w:val="0563C1"/>
-            <w:u w:val="single" w:color="0563C1"/>
-          </w:rPr>
-          <w:t>react</w:t>
-        </w:r>
-      </w:hyperlink>
-      <w:hyperlink r:id="rId18">
-        <w:r>
-          <w:rPr>
-            <w:color w:val="0563C1"/>
-            <w:u w:val="single" w:color="0563C1"/>
-          </w:rPr>
-          <w:t>-</w:t>
-        </w:r>
-      </w:hyperlink>
-      <w:hyperlink r:id="rId19">
-        <w:r>
-          <w:rPr>
-            <w:color w:val="0563C1"/>
-            <w:u w:val="single" w:color="0563C1"/>
-          </w:rPr>
-          <w:t>router/</w:t>
-        </w:r>
-      </w:hyperlink>
       <w:hyperlink r:id="rId20">
-        <w:r>
-          <w:t>)</w:t>
-        </w:r>
-      </w:hyperlink>
-      <w:r>
-        <w:t xml:space="preserve">  </w:t>
-      </w:r>
-    </w:p>
-    <w:p>
-      <w:pPr>
-        <w:numPr>
-          <w:ilvl w:val="3"/>
-          <w:numId w:val="2"/>
-        </w:numPr>
-        <w:spacing w:after="34" w:line="259" w:lineRule="auto"/>
-        <w:ind w:hanging="360"/>
-        <w:rPr>
-          <w:lang w:val="en-GB"/>
-        </w:rPr>
-      </w:pPr>
-      <w:r>
-        <w:rPr>
-          <w:lang w:val="en-GB"/>
-        </w:rPr>
-        <w:t xml:space="preserve">If you make forms e.g. using Formik, check out </w:t>
-      </w:r>
-      <w:hyperlink r:id="rId21">
-        <w:r>
-          <w:rPr>
-            <w:color w:val="0563C1"/>
-            <w:u w:val="single" w:color="0563C1"/>
-            <w:lang w:val="en-GB"/>
-          </w:rPr>
-          <w:t>https://testing</w:t>
-        </w:r>
-      </w:hyperlink>
-      <w:hyperlink r:id="rId22"/>
-      <w:hyperlink r:id="rId23">
-        <w:r>
-          <w:rPr>
-            <w:color w:val="0563C1"/>
-            <w:u w:val="single" w:color="0563C1"/>
-            <w:lang w:val="en-GB"/>
-          </w:rPr>
-          <w:t>library.com/docs/example</w:t>
-        </w:r>
-      </w:hyperlink>
-      <w:hyperlink r:id="rId24">
-        <w:r>
-          <w:rPr>
-            <w:color w:val="0563C1"/>
-            <w:u w:val="single" w:color="0563C1"/>
-            <w:lang w:val="en-GB"/>
-          </w:rPr>
-          <w:t>-</w:t>
-        </w:r>
-      </w:hyperlink>
-      <w:hyperlink r:id="rId25">
-        <w:r>
-          <w:rPr>
-            <w:color w:val="0563C1"/>
-            <w:u w:val="single" w:color="0563C1"/>
-            <w:lang w:val="en-GB"/>
-          </w:rPr>
-          <w:t>react</w:t>
-        </w:r>
-      </w:hyperlink>
-      <w:hyperlink r:id="rId26">
-        <w:r>
-          <w:rPr>
-            <w:color w:val="0563C1"/>
-            <w:u w:val="single" w:color="0563C1"/>
-            <w:lang w:val="en-GB"/>
-          </w:rPr>
-          <w:t>-</w:t>
-        </w:r>
-      </w:hyperlink>
-      <w:hyperlink r:id="rId27">
         <w:r>
           <w:rPr>
             <w:color w:val="0563C1"/>
@@ -670,7 +762,7 @@
           <w:t>formik</w:t>
         </w:r>
       </w:hyperlink>
-      <w:hyperlink r:id="rId28">
+      <w:hyperlink r:id="rId21">
         <w:r>
           <w:rPr>
             <w:lang w:val="en-GB"/>
@@ -856,37 +948,8 @@
         <w:spacing w:after="1"/>
         <w:ind w:left="-5"/>
       </w:pPr>
-      <w:proofErr w:type="spellStart"/>
-      <w:r>
-        <w:t>Backend</w:t>
-      </w:r>
-      <w:proofErr w:type="spellEnd"/>
-      <w:r>
-        <w:t xml:space="preserve"> </w:t>
-      </w:r>
-      <w:proofErr w:type="spellStart"/>
-      <w:r>
-        <w:t>endpoints</w:t>
-      </w:r>
-      <w:proofErr w:type="spellEnd"/>
-      <w:r>
-        <w:t xml:space="preserve"> </w:t>
-      </w:r>
-      <w:proofErr w:type="spellStart"/>
-      <w:r>
-        <w:t>will</w:t>
-      </w:r>
-      <w:proofErr w:type="spellEnd"/>
-      <w:r>
-        <w:t xml:space="preserve"> </w:t>
-      </w:r>
-      <w:proofErr w:type="spellStart"/>
-      <w:r>
-        <w:t>be</w:t>
-      </w:r>
-      <w:proofErr w:type="spellEnd"/>
-      <w:r>
-        <w:t xml:space="preserve">: </w:t>
+      <w:r>
+        <w:t xml:space="preserve">Backend endpoints will be: </w:t>
       </w:r>
     </w:p>
     <w:tbl>
@@ -946,13 +1009,8 @@
               <w:spacing w:after="0" w:line="259" w:lineRule="auto"/>
               <w:ind w:left="2" w:firstLine="0"/>
             </w:pPr>
-            <w:proofErr w:type="spellStart"/>
             <w:r>
-              <w:t>Path</w:t>
-            </w:r>
-            <w:proofErr w:type="spellEnd"/>
-            <w:r>
-              <w:t xml:space="preserve"> </w:t>
+              <w:t xml:space="preserve">Path </w:t>
             </w:r>
           </w:p>
         </w:tc>
@@ -971,13 +1029,8 @@
               <w:spacing w:after="0" w:line="259" w:lineRule="auto"/>
               <w:ind w:left="2" w:firstLine="0"/>
             </w:pPr>
-            <w:proofErr w:type="spellStart"/>
             <w:r>
-              <w:t>Purpose</w:t>
-            </w:r>
-            <w:proofErr w:type="spellEnd"/>
-            <w:r>
-              <w:t xml:space="preserve"> </w:t>
+              <w:t xml:space="preserve">Purpose </w:t>
             </w:r>
           </w:p>
         </w:tc>
@@ -996,21 +1049,8 @@
               <w:spacing w:after="0" w:line="259" w:lineRule="auto"/>
               <w:ind w:left="0" w:firstLine="0"/>
             </w:pPr>
-            <w:proofErr w:type="spellStart"/>
             <w:r>
-              <w:t>Requires</w:t>
-            </w:r>
-            <w:proofErr w:type="spellEnd"/>
-            <w:r>
-              <w:t xml:space="preserve"> </w:t>
-            </w:r>
-            <w:proofErr w:type="spellStart"/>
-            <w:r>
-              <w:t>auth</w:t>
-            </w:r>
-            <w:proofErr w:type="spellEnd"/>
-            <w:r>
-              <w:t xml:space="preserve">? </w:t>
+              <w:t xml:space="preserve">Requires auth? </w:t>
             </w:r>
           </w:p>
         </w:tc>
@@ -1055,15 +1095,7 @@
               <w:ind w:left="2" w:firstLine="0"/>
             </w:pPr>
             <w:r>
-              <w:t>/</w:t>
-            </w:r>
-            <w:proofErr w:type="spellStart"/>
-            <w:r>
-              <w:t>login</w:t>
-            </w:r>
-            <w:proofErr w:type="spellEnd"/>
-            <w:r>
-              <w:t xml:space="preserve"> </w:t>
+              <w:t xml:space="preserve">/login </w:t>
             </w:r>
           </w:p>
         </w:tc>
@@ -1154,15 +1186,7 @@
               <w:ind w:left="2" w:firstLine="0"/>
             </w:pPr>
             <w:r>
-              <w:t>/</w:t>
-            </w:r>
-            <w:proofErr w:type="spellStart"/>
-            <w:r>
-              <w:t>pets</w:t>
-            </w:r>
-            <w:proofErr w:type="spellEnd"/>
-            <w:r>
-              <w:t xml:space="preserve"> </w:t>
+              <w:t xml:space="preserve">/pets </w:t>
             </w:r>
           </w:p>
         </w:tc>
@@ -1207,13 +1231,8 @@
               <w:spacing w:after="0" w:line="259" w:lineRule="auto"/>
               <w:ind w:left="0" w:firstLine="0"/>
             </w:pPr>
-            <w:proofErr w:type="spellStart"/>
             <w:r>
-              <w:t>Yes</w:t>
-            </w:r>
-            <w:proofErr w:type="spellEnd"/>
-            <w:r>
-              <w:t xml:space="preserve"> </w:t>
+              <w:t xml:space="preserve">Yes </w:t>
             </w:r>
           </w:p>
         </w:tc>
@@ -1258,15 +1277,7 @@
               <w:ind w:left="2" w:firstLine="0"/>
             </w:pPr>
             <w:r>
-              <w:t>/</w:t>
-            </w:r>
-            <w:proofErr w:type="spellStart"/>
-            <w:r>
-              <w:t>pets</w:t>
-            </w:r>
-            <w:proofErr w:type="spellEnd"/>
-            <w:r>
-              <w:t xml:space="preserve"> </w:t>
+              <w:t xml:space="preserve">/pets </w:t>
             </w:r>
           </w:p>
         </w:tc>
@@ -1285,21 +1296,8 @@
               <w:spacing w:after="0" w:line="259" w:lineRule="auto"/>
               <w:ind w:left="2" w:firstLine="0"/>
             </w:pPr>
-            <w:proofErr w:type="spellStart"/>
             <w:r>
-              <w:t>Create</w:t>
-            </w:r>
-            <w:proofErr w:type="spellEnd"/>
-            <w:r>
-              <w:t xml:space="preserve"> a </w:t>
-            </w:r>
-            <w:proofErr w:type="spellStart"/>
-            <w:r>
-              <w:t>pet</w:t>
-            </w:r>
-            <w:proofErr w:type="spellEnd"/>
-            <w:r>
-              <w:t xml:space="preserve"> </w:t>
+              <w:t xml:space="preserve">Create a pet </w:t>
             </w:r>
           </w:p>
         </w:tc>
@@ -1318,13 +1316,8 @@
               <w:spacing w:after="0" w:line="259" w:lineRule="auto"/>
               <w:ind w:left="0" w:firstLine="0"/>
             </w:pPr>
-            <w:proofErr w:type="spellStart"/>
             <w:r>
-              <w:t>Yes</w:t>
-            </w:r>
-            <w:proofErr w:type="spellEnd"/>
-            <w:r>
-              <w:t xml:space="preserve"> </w:t>
+              <w:t xml:space="preserve">Yes </w:t>
             </w:r>
           </w:p>
         </w:tc>
@@ -1369,15 +1362,7 @@
               <w:ind w:left="2" w:firstLine="0"/>
             </w:pPr>
             <w:r>
-              <w:t>/</w:t>
-            </w:r>
-            <w:proofErr w:type="spellStart"/>
-            <w:r>
-              <w:t>pets</w:t>
-            </w:r>
-            <w:proofErr w:type="spellEnd"/>
-            <w:r>
-              <w:t xml:space="preserve">/{id} </w:t>
+              <w:t xml:space="preserve">/pets/{id} </w:t>
             </w:r>
           </w:p>
         </w:tc>
@@ -1422,13 +1407,8 @@
               <w:spacing w:after="0" w:line="259" w:lineRule="auto"/>
               <w:ind w:left="0" w:firstLine="0"/>
             </w:pPr>
-            <w:proofErr w:type="spellStart"/>
             <w:r>
-              <w:t>Yes</w:t>
-            </w:r>
-            <w:proofErr w:type="spellEnd"/>
-            <w:r>
-              <w:t xml:space="preserve"> </w:t>
+              <w:t xml:space="preserve">Yes </w:t>
             </w:r>
           </w:p>
         </w:tc>
@@ -1473,15 +1453,7 @@
               <w:ind w:left="2" w:firstLine="0"/>
             </w:pPr>
             <w:r>
-              <w:t>/</w:t>
-            </w:r>
-            <w:proofErr w:type="spellStart"/>
-            <w:r>
-              <w:t>pets</w:t>
-            </w:r>
-            <w:proofErr w:type="spellEnd"/>
-            <w:r>
-              <w:t xml:space="preserve">/{id} </w:t>
+              <w:t xml:space="preserve">/pets/{id} </w:t>
             </w:r>
           </w:p>
         </w:tc>
@@ -1526,13 +1498,8 @@
               <w:spacing w:after="0" w:line="259" w:lineRule="auto"/>
               <w:ind w:left="0" w:firstLine="0"/>
             </w:pPr>
-            <w:proofErr w:type="spellStart"/>
             <w:r>
-              <w:t>Yes</w:t>
-            </w:r>
-            <w:proofErr w:type="spellEnd"/>
-            <w:r>
-              <w:t xml:space="preserve"> </w:t>
+              <w:t xml:space="preserve">Yes </w:t>
             </w:r>
           </w:p>
         </w:tc>
@@ -1577,15 +1544,7 @@
               <w:ind w:left="2" w:firstLine="0"/>
             </w:pPr>
             <w:r>
-              <w:t>/</w:t>
-            </w:r>
-            <w:proofErr w:type="spellStart"/>
-            <w:r>
-              <w:t>visits</w:t>
-            </w:r>
-            <w:proofErr w:type="spellEnd"/>
-            <w:r>
-              <w:t xml:space="preserve"> </w:t>
+              <w:t xml:space="preserve">/visits </w:t>
             </w:r>
           </w:p>
         </w:tc>
@@ -1630,13 +1589,8 @@
               <w:spacing w:after="0" w:line="259" w:lineRule="auto"/>
               <w:ind w:left="0" w:firstLine="0"/>
             </w:pPr>
-            <w:proofErr w:type="spellStart"/>
             <w:r>
-              <w:t>Yes</w:t>
-            </w:r>
-            <w:proofErr w:type="spellEnd"/>
-            <w:r>
-              <w:t xml:space="preserve"> </w:t>
+              <w:t xml:space="preserve">Yes </w:t>
             </w:r>
           </w:p>
         </w:tc>
@@ -1681,15 +1635,7 @@
               <w:ind w:left="2" w:firstLine="0"/>
             </w:pPr>
             <w:r>
-              <w:t>/</w:t>
-            </w:r>
-            <w:proofErr w:type="spellStart"/>
-            <w:r>
-              <w:t>visits</w:t>
-            </w:r>
-            <w:proofErr w:type="spellEnd"/>
-            <w:r>
-              <w:t xml:space="preserve"> </w:t>
+              <w:t xml:space="preserve">/visits </w:t>
             </w:r>
           </w:p>
         </w:tc>
@@ -1708,21 +1654,8 @@
               <w:spacing w:after="0" w:line="259" w:lineRule="auto"/>
               <w:ind w:left="2" w:firstLine="0"/>
             </w:pPr>
-            <w:proofErr w:type="spellStart"/>
             <w:r>
-              <w:t>Create</w:t>
-            </w:r>
-            <w:proofErr w:type="spellEnd"/>
-            <w:r>
-              <w:t xml:space="preserve"> a </w:t>
-            </w:r>
-            <w:proofErr w:type="spellStart"/>
-            <w:r>
-              <w:t>visit</w:t>
-            </w:r>
-            <w:proofErr w:type="spellEnd"/>
-            <w:r>
-              <w:t xml:space="preserve"> </w:t>
+              <w:t xml:space="preserve">Create a visit </w:t>
             </w:r>
           </w:p>
         </w:tc>
@@ -1741,13 +1674,8 @@
               <w:spacing w:after="0" w:line="259" w:lineRule="auto"/>
               <w:ind w:left="0" w:firstLine="0"/>
             </w:pPr>
-            <w:proofErr w:type="spellStart"/>
             <w:r>
-              <w:t>Yes</w:t>
-            </w:r>
-            <w:proofErr w:type="spellEnd"/>
-            <w:r>
-              <w:t xml:space="preserve"> </w:t>
+              <w:t xml:space="preserve">Yes </w:t>
             </w:r>
           </w:p>
         </w:tc>
@@ -1979,11 +1907,19 @@
         <w:rPr>
           <w:lang w:val="en-GB"/>
         </w:rPr>
-        <w:t>1.</w:t>
+        <w:t>1</w:t>
+      </w:r>
+      <w:r>
+        <w:rPr>
+          <w:strike/>
+          <w:lang w:val="en-GB"/>
+        </w:rPr>
+        <w:t>.</w:t>
       </w:r>
       <w:r>
         <w:rPr>
           <w:rFonts w:ascii="Arial" w:eastAsia="Arial" w:hAnsi="Arial" w:cs="Arial"/>
+          <w:strike/>
           <w:lang w:val="en-GB"/>
         </w:rPr>
         <w:t xml:space="preserve"> </w:t>
@@ -2000,28 +1936,16 @@
       <w:pPr>
         <w:ind w:left="-5"/>
         <w:rPr>
-          <w:lang w:val="en-GB"/>
-        </w:rPr>
-      </w:pPr>
-      <w:r>
-        <w:rPr>
-          <w:strike/>
-          <w:lang w:val="en-GB"/>
-        </w:rPr>
-        <w:t xml:space="preserve">I expect a list of pets including their name, type, </w:t>
-      </w:r>
-      <w:r>
-        <w:rPr>
-          <w:strike/>
-          <w:lang w:val="en-GB"/>
-        </w:rPr>
-        <w:t>status and when they last visited the clinic. I should be able to click a pet in the list and be taken to see its detailed info.</w:t>
-      </w:r>
-      <w:r>
-        <w:rPr>
-          <w:lang w:val="en-GB"/>
-        </w:rPr>
-        <w:t xml:space="preserve"> </w:t>
+          <w:strike/>
+          <w:lang w:val="en-GB"/>
+        </w:rPr>
+      </w:pPr>
+      <w:r>
+        <w:rPr>
+          <w:strike/>
+          <w:lang w:val="en-GB"/>
+        </w:rPr>
+        <w:t xml:space="preserve">I expect a list of pets including their name, type, status and when they last visited the clinic. I should be able to click a pet in the list and be taken to see its detailed info. </w:t>
       </w:r>
     </w:p>
     <w:p>
@@ -2059,24 +1983,36 @@
       <w:pPr>
         <w:ind w:left="370"/>
         <w:rPr>
-          <w:lang w:val="en-GB"/>
-        </w:rPr>
-      </w:pPr>
-      <w:r>
-        <w:rPr>
-          <w:lang w:val="en-GB"/>
-        </w:rPr>
-        <w:t>2.</w:t>
+          <w:strike/>
+          <w:color w:val="auto"/>
+          <w:lang w:val="en-GB"/>
+        </w:rPr>
+      </w:pPr>
+      <w:r>
+        <w:rPr>
+          <w:lang w:val="en-GB"/>
+        </w:rPr>
+        <w:t>2</w:t>
+      </w:r>
+      <w:r>
+        <w:rPr>
+          <w:color w:val="FF0000"/>
+          <w:lang w:val="en-GB"/>
+        </w:rPr>
+        <w:t>.</w:t>
       </w:r>
       <w:r>
         <w:rPr>
           <w:rFonts w:ascii="Arial" w:eastAsia="Arial" w:hAnsi="Arial" w:cs="Arial"/>
+          <w:color w:val="FF0000"/>
           <w:lang w:val="en-GB"/>
         </w:rPr>
         <w:t xml:space="preserve"> </w:t>
       </w:r>
       <w:r>
         <w:rPr>
+          <w:strike/>
+          <w:color w:val="auto"/>
           <w:lang w:val="en-GB"/>
         </w:rPr>
         <w:t xml:space="preserve">As an owner, I expect to be able to add a new pet to the client registry. </w:t>
@@ -2087,11 +2023,15 @@
         <w:spacing w:after="1"/>
         <w:ind w:left="-5"/>
         <w:rPr>
-          <w:lang w:val="en-GB"/>
-        </w:rPr>
-      </w:pPr>
-      <w:r>
-        <w:rPr>
+          <w:strike/>
+          <w:color w:val="auto"/>
+          <w:lang w:val="en-GB"/>
+        </w:rPr>
+      </w:pPr>
+      <w:r>
+        <w:rPr>
+          <w:strike/>
+          <w:color w:val="auto"/>
           <w:lang w:val="en-GB"/>
         </w:rPr>
         <w:t xml:space="preserve">I should be able to enter the name of the pet, the date of birth, and the type of pet info a form. </w:t>
@@ -2101,11 +2041,13 @@
       <w:pPr>
         <w:ind w:left="-5"/>
         <w:rPr>
-          <w:lang w:val="en-GB"/>
-        </w:rPr>
-      </w:pPr>
-      <w:r>
-        <w:rPr>
+          <w:color w:val="FF0000"/>
+          <w:lang w:val="en-GB"/>
+        </w:rPr>
+      </w:pPr>
+      <w:r>
+        <w:rPr>
+          <w:color w:val="FF0000"/>
           <w:lang w:val="en-GB"/>
         </w:rPr>
         <w:t xml:space="preserve">When I submit the form, the pet should be added to the system (unless some error occurred). Ideally, I would be taken to the page showing the detailed info of the pet I just added. </w:t>
@@ -2134,11 +2076,13 @@
         </w:numPr>
         <w:ind w:hanging="360"/>
         <w:rPr>
-          <w:lang w:val="en-GB"/>
-        </w:rPr>
-      </w:pPr>
-      <w:r>
-        <w:rPr>
+          <w:color w:val="FF0000"/>
+          <w:lang w:val="en-GB"/>
+        </w:rPr>
+      </w:pPr>
+      <w:r>
+        <w:rPr>
+          <w:color w:val="FF0000"/>
           <w:lang w:val="en-GB"/>
         </w:rPr>
         <w:t xml:space="preserve">As a doctor, I need a page which shows the detailed info about a specific pet. </w:t>
@@ -2148,25 +2092,42 @@
       <w:pPr>
         <w:ind w:left="-5"/>
         <w:rPr>
-          <w:lang w:val="en-GB"/>
-        </w:rPr>
-      </w:pPr>
-      <w:r>
-        <w:rPr>
-          <w:lang w:val="en-GB"/>
-        </w:rPr>
-        <w:t xml:space="preserve">This shall include the info about the pet, info about the owner and a list of all the visits the pet has had at our clinic. The list of visits shall be ordered in chronological order, with most recent at the top. In this page, I shall be able to see a “doctor’s only” comment about the pet, which is not shown to the pet owner. It is means as internal information for me to write about the pet. </w:t>
+          <w:strike/>
+          <w:lang w:val="en-GB"/>
+        </w:rPr>
+      </w:pPr>
+      <w:r>
+        <w:rPr>
+          <w:color w:val="FF0000"/>
+          <w:lang w:val="en-GB"/>
+        </w:rPr>
+        <w:t>This shall include the info about the pet, info about the owner and a list of all the visits the pet has had at our clinic. The list of visits shall be ordered in chronological order, with most recent at the top.</w:t>
+      </w:r>
+      <w:r>
+        <w:rPr>
+          <w:lang w:val="en-GB"/>
+        </w:rPr>
+        <w:t xml:space="preserve"> </w:t>
+      </w:r>
+      <w:r>
+        <w:rPr>
+          <w:strike/>
+          <w:lang w:val="en-GB"/>
+        </w:rPr>
+        <w:t xml:space="preserve">In this page, I shall be able to see a “doctor’s only” comment about the pet, which is not shown to the pet owner. It is means as internal information for me to write about the pet. </w:t>
       </w:r>
     </w:p>
     <w:p>
       <w:pPr>
         <w:ind w:left="-5"/>
         <w:rPr>
-          <w:lang w:val="en-GB"/>
-        </w:rPr>
-      </w:pPr>
-      <w:r>
-        <w:rPr>
+          <w:strike/>
+          <w:lang w:val="en-GB"/>
+        </w:rPr>
+      </w:pPr>
+      <w:r>
+        <w:rPr>
+          <w:strike/>
           <w:lang w:val="en-GB"/>
         </w:rPr>
         <w:t xml:space="preserve">At this page, I should be able to add a new visit for the pet. </w:t>
@@ -2195,11 +2156,13 @@
         </w:numPr>
         <w:ind w:hanging="360"/>
         <w:rPr>
-          <w:lang w:val="en-GB"/>
-        </w:rPr>
-      </w:pPr>
-      <w:r>
-        <w:rPr>
+          <w:strike/>
+          <w:lang w:val="en-GB"/>
+        </w:rPr>
+      </w:pPr>
+      <w:r>
+        <w:rPr>
+          <w:strike/>
           <w:lang w:val="en-GB"/>
         </w:rPr>
         <w:t xml:space="preserve">As a doctor, I need to be able to edit a pet’s info. </w:t>
@@ -2209,11 +2172,13 @@
       <w:pPr>
         <w:ind w:left="-5"/>
         <w:rPr>
-          <w:lang w:val="en-GB"/>
-        </w:rPr>
-      </w:pPr>
-      <w:r>
-        <w:rPr>
+          <w:strike/>
+          <w:lang w:val="en-GB"/>
+        </w:rPr>
+      </w:pPr>
+      <w:r>
+        <w:rPr>
+          <w:strike/>
           <w:lang w:val="en-GB"/>
         </w:rPr>
         <w:t xml:space="preserve">I should be able to change the status of the pet to one of the following supported values: “alive”, “deceased”, “missing”, “other”. I should also be able to edit the “doctor’s only” comment. </w:t>
@@ -2242,11 +2207,13 @@
         </w:numPr>
         <w:ind w:hanging="360"/>
         <w:rPr>
-          <w:lang w:val="en-GB"/>
-        </w:rPr>
-      </w:pPr>
-      <w:r>
-        <w:rPr>
+          <w:strike/>
+          <w:lang w:val="en-GB"/>
+        </w:rPr>
+      </w:pPr>
+      <w:r>
+        <w:rPr>
+          <w:strike/>
           <w:lang w:val="en-GB"/>
         </w:rPr>
         <w:t xml:space="preserve">As a doctor, I want to be able to add a visit to a pet. </w:t>
@@ -2256,11 +2223,13 @@
       <w:pPr>
         <w:ind w:left="-5"/>
         <w:rPr>
-          <w:lang w:val="en-GB"/>
-        </w:rPr>
-      </w:pPr>
-      <w:r>
-        <w:rPr>
+          <w:strike/>
+          <w:lang w:val="en-GB"/>
+        </w:rPr>
+      </w:pPr>
+      <w:r>
+        <w:rPr>
+          <w:strike/>
           <w:lang w:val="en-GB"/>
         </w:rPr>
         <w:t xml:space="preserve">When a customer calls and wants to make an appointment, I need to be able to add the visit to the database. When I have located the pet and opened its details page, I should be able to add a visit by entering a date (mandatory) and an optional text comment about the reason for the visit. </w:t>
@@ -2289,11 +2258,13 @@
         </w:numPr>
         <w:ind w:hanging="360"/>
         <w:rPr>
-          <w:lang w:val="en-GB"/>
-        </w:rPr>
-      </w:pPr>
-      <w:r>
-        <w:rPr>
+          <w:color w:val="FF0000"/>
+          <w:lang w:val="en-GB"/>
+        </w:rPr>
+      </w:pPr>
+      <w:r>
+        <w:rPr>
+          <w:color w:val="FF0000"/>
           <w:lang w:val="en-GB"/>
         </w:rPr>
         <w:t xml:space="preserve">As a doctor, I want to see a list of upcoming visits. </w:t>
@@ -2303,11 +2274,13 @@
       <w:pPr>
         <w:ind w:left="-5"/>
         <w:rPr>
-          <w:lang w:val="en-GB"/>
-        </w:rPr>
-      </w:pPr>
-      <w:r>
-        <w:rPr>
+          <w:color w:val="FF0000"/>
+          <w:lang w:val="en-GB"/>
+        </w:rPr>
+      </w:pPr>
+      <w:r>
+        <w:rPr>
+          <w:color w:val="FF0000"/>
           <w:lang w:val="en-GB"/>
         </w:rPr>
         <w:t xml:space="preserve">Because I need to know which patients I am seeing on a particular day, I need to be able to list the upcoming visits. They should be sorted in chronological order so that today’s visits are at the top, and future visits lower down in the list. </w:t>
@@ -2391,34 +2364,16 @@
       <w:pPr>
         <w:ind w:left="-5"/>
         <w:rPr>
-          <w:lang w:val="en-GB"/>
-        </w:rPr>
-      </w:pPr>
-      <w:r>
-        <w:rPr>
-          <w:strike/>
-          <w:lang w:val="en-GB"/>
-        </w:rPr>
-        <w:t>In the pet clinic application, as a pet owner I want to see a list of my pets that are registered at the clinic.</w:t>
-      </w:r>
-      <w:r>
-        <w:rPr>
-          <w:lang w:val="en-GB"/>
-        </w:rPr>
-        <w:t xml:space="preserve"> By clicking a pet, I should be taken to a page showing the detailed information about the pet. </w:t>
-      </w:r>
-      <w:r>
-        <w:rPr>
-          <w:strike/>
-          <w:lang w:val="en-GB"/>
-        </w:rPr>
-        <w:t>Naturally, I shall not be able to see the pets of any other owners.</w:t>
-      </w:r>
-      <w:r>
-        <w:rPr>
-          <w:lang w:val="en-GB"/>
-        </w:rPr>
-        <w:t xml:space="preserve"> </w:t>
+          <w:strike/>
+          <w:lang w:val="en-GB"/>
+        </w:rPr>
+      </w:pPr>
+      <w:r>
+        <w:rPr>
+          <w:strike/>
+          <w:lang w:val="en-GB"/>
+        </w:rPr>
+        <w:t xml:space="preserve">In the pet clinic application, as a pet owner I want to see a list of my pets that are registered at the clinic. By clicking a pet, I should be taken to a page showing the detailed information about the pet. Naturally, I shall not be able to see the pets of any other owners. </w:t>
       </w:r>
     </w:p>
     <w:p>
@@ -2444,11 +2399,13 @@
         </w:numPr>
         <w:ind w:hanging="360"/>
         <w:rPr>
-          <w:lang w:val="en-GB"/>
-        </w:rPr>
-      </w:pPr>
-      <w:r>
-        <w:rPr>
+          <w:strike/>
+          <w:lang w:val="en-GB"/>
+        </w:rPr>
+      </w:pPr>
+      <w:r>
+        <w:rPr>
+          <w:strike/>
           <w:lang w:val="en-GB"/>
         </w:rPr>
         <w:t xml:space="preserve">As a pet owner, I want to see detailed info about my </w:t>
@@ -2456,6 +2413,7 @@
       <w:proofErr w:type="gramStart"/>
       <w:r>
         <w:rPr>
+          <w:strike/>
           <w:lang w:val="en-GB"/>
         </w:rPr>
         <w:t>pet</w:t>
@@ -2463,6 +2421,7 @@
       <w:proofErr w:type="gramEnd"/>
       <w:r>
         <w:rPr>
+          <w:strike/>
           <w:lang w:val="en-GB"/>
         </w:rPr>
         <w:t xml:space="preserve"> </w:t>
@@ -2472,11 +2431,13 @@
       <w:pPr>
         <w:ind w:left="-5"/>
         <w:rPr>
-          <w:lang w:val="en-GB"/>
-        </w:rPr>
-      </w:pPr>
-      <w:r>
-        <w:rPr>
+          <w:strike/>
+          <w:lang w:val="en-GB"/>
+        </w:rPr>
+      </w:pPr>
+      <w:r>
+        <w:rPr>
+          <w:strike/>
           <w:lang w:val="en-GB"/>
         </w:rPr>
         <w:t xml:space="preserve">On the detailed info page about one of my pets, I shall see the same information as the doctor, except that as a pet owner I don’t see the “doctor’s only” text field. </w:t>
@@ -2505,11 +2466,15 @@
         </w:numPr>
         <w:ind w:hanging="360"/>
         <w:rPr>
-          <w:lang w:val="en-GB"/>
-        </w:rPr>
-      </w:pPr>
-      <w:r>
-        <w:rPr>
+          <w:strike/>
+          <w:color w:val="auto"/>
+          <w:lang w:val="en-GB"/>
+        </w:rPr>
+      </w:pPr>
+      <w:r>
+        <w:rPr>
+          <w:strike/>
+          <w:color w:val="auto"/>
           <w:lang w:val="en-GB"/>
         </w:rPr>
         <w:t xml:space="preserve">As a pet owner, I want to make a visit for my pet. </w:t>
@@ -2519,25 +2484,37 @@
       <w:pPr>
         <w:ind w:left="-5"/>
         <w:rPr>
-          <w:lang w:val="en-GB"/>
-        </w:rPr>
-      </w:pPr>
-      <w:r>
-        <w:rPr>
-          <w:lang w:val="en-GB"/>
-        </w:rPr>
-        <w:t xml:space="preserve">When I have opened the details page for my pet, I want to be able to create a visit (upcoming reservation) for the pet. I shall enter a date (which must be a future date) and a text comment for the visit (both mandatory). </w:t>
+          <w:color w:val="auto"/>
+          <w:lang w:val="en-GB"/>
+        </w:rPr>
+      </w:pPr>
+      <w:r>
+        <w:rPr>
+          <w:strike/>
+          <w:color w:val="auto"/>
+          <w:lang w:val="en-GB"/>
+        </w:rPr>
+        <w:t xml:space="preserve">When I have opened the details page for my pet, I want to be able to create a visit (upcoming reservation) for the pet. I shall enter a date (which must be a future date) and a text comment for the </w:t>
+      </w:r>
+      <w:r>
+        <w:rPr>
+          <w:color w:val="auto"/>
+          <w:lang w:val="en-GB"/>
+        </w:rPr>
+        <w:t xml:space="preserve">visit (both mandatory). </w:t>
       </w:r>
     </w:p>
     <w:p>
       <w:pPr>
         <w:ind w:left="-5"/>
         <w:rPr>
-          <w:lang w:val="en-GB"/>
-        </w:rPr>
-      </w:pPr>
-      <w:r>
-        <w:rPr>
+          <w:color w:val="auto"/>
+          <w:lang w:val="en-GB"/>
+        </w:rPr>
+      </w:pPr>
+      <w:r>
+        <w:rPr>
+          <w:color w:val="auto"/>
           <w:lang w:val="en-GB"/>
         </w:rPr>
         <w:t xml:space="preserve">If the pet already has a visit reserved on the date I have chosen, I will not be able to make a second reservation on that date. </w:t>
@@ -2661,21 +2638,8 @@
               <w:spacing w:after="0" w:line="259" w:lineRule="auto"/>
               <w:ind w:left="0" w:firstLine="0"/>
             </w:pPr>
-            <w:proofErr w:type="spellStart"/>
             <w:r>
-              <w:t>Email</w:t>
-            </w:r>
-            <w:proofErr w:type="spellEnd"/>
-            <w:r>
-              <w:t xml:space="preserve"> </w:t>
-            </w:r>
-            <w:proofErr w:type="spellStart"/>
-            <w:r>
-              <w:t>address</w:t>
-            </w:r>
-            <w:proofErr w:type="spellEnd"/>
-            <w:r>
-              <w:t xml:space="preserve"> </w:t>
+              <w:t xml:space="preserve">Email address </w:t>
             </w:r>
           </w:p>
         </w:tc>
@@ -2695,13 +2659,8 @@
               <w:spacing w:after="0" w:line="259" w:lineRule="auto"/>
               <w:ind w:left="1" w:firstLine="0"/>
             </w:pPr>
-            <w:proofErr w:type="spellStart"/>
             <w:r>
-              <w:t>Password</w:t>
-            </w:r>
-            <w:proofErr w:type="spellEnd"/>
-            <w:r>
-              <w:t xml:space="preserve"> </w:t>
+              <w:t xml:space="preserve">Password </w:t>
             </w:r>
           </w:p>
         </w:tc>
@@ -2790,13 +2749,8 @@
               <w:spacing w:after="0" w:line="259" w:lineRule="auto"/>
               <w:ind w:left="1" w:firstLine="0"/>
             </w:pPr>
-            <w:proofErr w:type="spellStart"/>
             <w:r>
-              <w:t>qwerty</w:t>
-            </w:r>
-            <w:proofErr w:type="spellEnd"/>
-            <w:r>
-              <w:t xml:space="preserve"> </w:t>
+              <w:t xml:space="preserve">qwerty </w:t>
             </w:r>
           </w:p>
         </w:tc>
@@ -2840,13 +2794,8 @@
               <w:spacing w:after="0" w:line="259" w:lineRule="auto"/>
               <w:ind w:left="1" w:firstLine="0"/>
             </w:pPr>
-            <w:proofErr w:type="spellStart"/>
             <w:r>
-              <w:t>Bark</w:t>
-            </w:r>
-            <w:proofErr w:type="spellEnd"/>
-            <w:r>
-              <w:t xml:space="preserve">! </w:t>
+              <w:t xml:space="preserve">Bark! </w:t>
             </w:r>
           </w:p>
         </w:tc>
@@ -2976,109 +2925,6 @@
         </w:rPr>
         <w:tab/>
         <w:t xml:space="preserve"> </w:t>
-      </w:r>
-    </w:p>
-    <w:p>
-      <w:pPr>
-        <w:pStyle w:val="Otsikko1"/>
-        <w:ind w:left="-5"/>
-        <w:rPr>
-          <w:lang w:val="en-GB"/>
-        </w:rPr>
-      </w:pPr>
-      <w:r>
-        <w:rPr>
-          <w:lang w:val="en-GB"/>
-        </w:rPr>
-        <w:t xml:space="preserve">Submission </w:t>
-      </w:r>
-    </w:p>
-    <w:p>
-      <w:pPr>
-        <w:ind w:left="-5"/>
-        <w:rPr>
-          <w:lang w:val="en-GB"/>
-        </w:rPr>
-      </w:pPr>
-      <w:r>
-        <w:rPr>
-          <w:lang w:val="en-GB"/>
-        </w:rPr>
-        <w:t xml:space="preserve">As the course mid-assignment, the submission shall be a ZIP of source code containing everything needed to get the frontend built and running. When installed via the ZIP source code, it must work out-of-the-box with the Moodle-provided backend. </w:t>
-      </w:r>
-    </w:p>
-    <w:p>
-      <w:pPr>
-        <w:spacing w:after="160" w:line="259" w:lineRule="auto"/>
-        <w:ind w:left="0" w:firstLine="0"/>
-        <w:rPr>
-          <w:lang w:val="en-GB"/>
-        </w:rPr>
-      </w:pPr>
-      <w:r>
-        <w:rPr>
-          <w:lang w:val="en-GB"/>
-        </w:rPr>
-        <w:t xml:space="preserve"> </w:t>
-      </w:r>
-    </w:p>
-    <w:p>
-      <w:pPr>
-        <w:pStyle w:val="Otsikko1"/>
-        <w:ind w:left="-5"/>
-        <w:rPr>
-          <w:lang w:val="en-GB"/>
-        </w:rPr>
-      </w:pPr>
-      <w:r>
-        <w:rPr>
-          <w:lang w:val="en-GB"/>
-        </w:rPr>
-        <w:t xml:space="preserve">Deadline </w:t>
-      </w:r>
-    </w:p>
-    <w:p>
-      <w:pPr>
-        <w:spacing w:after="160" w:line="259" w:lineRule="auto"/>
-        <w:ind w:left="0" w:firstLine="0"/>
-        <w:rPr>
-          <w:lang w:val="en-GB"/>
-        </w:rPr>
-      </w:pPr>
-      <w:r>
-        <w:rPr>
-          <w:b/>
-          <w:lang w:val="en-GB"/>
-        </w:rPr>
-        <w:t xml:space="preserve"> </w:t>
-      </w:r>
-    </w:p>
-    <w:p>
-      <w:pPr>
-        <w:ind w:left="-5"/>
-        <w:rPr>
-          <w:lang w:val="en-GB"/>
-        </w:rPr>
-      </w:pPr>
-      <w:r>
-        <w:rPr>
-          <w:lang w:val="en-GB"/>
-        </w:rPr>
-        <w:t xml:space="preserve">The assignment </w:t>
-      </w:r>
-      <w:proofErr w:type="gramStart"/>
-      <w:r>
-        <w:rPr>
-          <w:lang w:val="en-GB"/>
-        </w:rPr>
-        <w:t>has to</w:t>
-      </w:r>
-      <w:proofErr w:type="gramEnd"/>
-      <w:r>
-        <w:rPr>
-          <w:lang w:val="en-GB"/>
-        </w:rPr>
-        <w:t xml:space="preserve"> be submitted by end of February 2024. </w:t>
       </w:r>
     </w:p>
     <w:sectPr>

--- a/Backend/20231103 Coursework instruction.docx
+++ b/Backend/20231103 Coursework instruction.docx
@@ -304,7 +304,319 @@
         </w:rPr>
         <w:t xml:space="preserve">I suggest that you use Jest and extend it with e.g. </w:t>
       </w:r>
-      <w:hyperlink r:id="rId5">
+      <w:r>
+        <w:fldChar w:fldCharType="begin"/>
+      </w:r>
+      <w:r>
+        <w:rPr>
+          <w:lang w:val="en-GB"/>
+        </w:rPr>
+        <w:instrText>HYPERLINK "https://testing-library.com/docs/react-testing-library/intro" \h</w:instrText>
+      </w:r>
+      <w:r>
+        <w:fldChar w:fldCharType="separate"/>
+      </w:r>
+      <w:r>
+        <w:rPr>
+          <w:color w:val="0563C1"/>
+          <w:u w:val="single" w:color="0563C1"/>
+          <w:lang w:val="en-GB"/>
+        </w:rPr>
+        <w:t>https://testing</w:t>
+      </w:r>
+      <w:r>
+        <w:rPr>
+          <w:color w:val="0563C1"/>
+          <w:u w:val="single" w:color="0563C1"/>
+          <w:lang w:val="en-GB"/>
+        </w:rPr>
+        <w:fldChar w:fldCharType="end"/>
+      </w:r>
+      <w:hyperlink r:id="rId5"/>
+      <w:hyperlink r:id="rId6">
+        <w:r>
+          <w:rPr>
+            <w:color w:val="0563C1"/>
+            <w:u w:val="single" w:color="0563C1"/>
+            <w:lang w:val="en-GB"/>
+          </w:rPr>
+          <w:t>library.com/docs/react</w:t>
+        </w:r>
+      </w:hyperlink>
+      <w:hyperlink r:id="rId7">
+        <w:r>
+          <w:rPr>
+            <w:color w:val="0563C1"/>
+            <w:u w:val="single" w:color="0563C1"/>
+            <w:lang w:val="en-GB"/>
+          </w:rPr>
+          <w:t>-</w:t>
+        </w:r>
+      </w:hyperlink>
+      <w:hyperlink r:id="rId8">
+        <w:r>
+          <w:rPr>
+            <w:color w:val="0563C1"/>
+            <w:u w:val="single" w:color="0563C1"/>
+            <w:lang w:val="en-GB"/>
+          </w:rPr>
+          <w:t>testing</w:t>
+        </w:r>
+      </w:hyperlink>
+      <w:hyperlink r:id="rId9">
+        <w:r>
+          <w:rPr>
+            <w:color w:val="0563C1"/>
+            <w:u w:val="single" w:color="0563C1"/>
+            <w:lang w:val="en-GB"/>
+          </w:rPr>
+          <w:t>-</w:t>
+        </w:r>
+      </w:hyperlink>
+      <w:hyperlink r:id="rId10">
+        <w:r>
+          <w:rPr>
+            <w:color w:val="0563C1"/>
+            <w:u w:val="single" w:color="0563C1"/>
+            <w:lang w:val="en-GB"/>
+          </w:rPr>
+          <w:t>library/intro</w:t>
+        </w:r>
+      </w:hyperlink>
+      <w:hyperlink r:id="rId11">
+        <w:r>
+          <w:rPr>
+            <w:lang w:val="en-GB"/>
+          </w:rPr>
+          <w:t xml:space="preserve"> </w:t>
+        </w:r>
+      </w:hyperlink>
+      <w:r>
+        <w:rPr>
+          <w:lang w:val="en-GB"/>
+        </w:rPr>
+        <w:t xml:space="preserve">which gives </w:t>
+      </w:r>
+      <w:proofErr w:type="spellStart"/>
+      <w:r>
+        <w:rPr>
+          <w:lang w:val="en-GB"/>
+        </w:rPr>
+        <w:t>you</w:t>
+      </w:r>
+      <w:proofErr w:type="spellEnd"/>
+      <w:r>
+        <w:rPr>
+          <w:lang w:val="en-GB"/>
+        </w:rPr>
+        <w:t xml:space="preserve"> ability to test behaviour </w:t>
+      </w:r>
+    </w:p>
+    <w:p>
+      <w:pPr>
+        <w:spacing w:after="0" w:line="289" w:lineRule="auto"/>
+        <w:ind w:left="1080" w:right="304" w:firstLine="360"/>
+        <w:rPr>
+          <w:lang w:val="en-GB"/>
+        </w:rPr>
+      </w:pPr>
+      <w:r>
+        <w:rPr>
+          <w:lang w:val="en-GB"/>
+        </w:rPr>
+        <w:t xml:space="preserve">(i.e. what happens when buttons are clicked etc.) </w:t>
+      </w:r>
+      <w:r>
+        <w:rPr>
+          <w:rFonts w:ascii="Courier New" w:eastAsia="Courier New" w:hAnsi="Courier New" w:cs="Courier New"/>
+          <w:lang w:val="en-GB"/>
+        </w:rPr>
+        <w:t>o</w:t>
+      </w:r>
+      <w:r>
+        <w:rPr>
+          <w:rFonts w:ascii="Arial" w:eastAsia="Arial" w:hAnsi="Arial" w:cs="Arial"/>
+          <w:lang w:val="en-GB"/>
+        </w:rPr>
+        <w:t xml:space="preserve"> </w:t>
+      </w:r>
+      <w:r>
+        <w:rPr>
+          <w:u w:val="single" w:color="000000"/>
+          <w:lang w:val="en-GB"/>
+        </w:rPr>
+        <w:t>It is not enough to make 5 simple tests like the example test in Create-React-App</w:t>
+      </w:r>
+      <w:r>
+        <w:rPr>
+          <w:lang w:val="en-GB"/>
+        </w:rPr>
+        <w:t xml:space="preserve">: </w:t>
+      </w:r>
+    </w:p>
+    <w:p>
+      <w:pPr>
+        <w:spacing w:after="32"/>
+        <w:ind w:left="1450"/>
+        <w:rPr>
+          <w:lang w:val="en-GB"/>
+        </w:rPr>
+      </w:pPr>
+      <w:r>
+        <w:rPr>
+          <w:lang w:val="en-GB"/>
+        </w:rPr>
+        <w:t xml:space="preserve">your tests must be more advanced than that, otherwise you don’t get points </w:t>
+      </w:r>
+    </w:p>
+    <w:p>
+      <w:pPr>
+        <w:numPr>
+          <w:ilvl w:val="3"/>
+          <w:numId w:val="2"/>
+        </w:numPr>
+        <w:spacing w:after="34"/>
+        <w:ind w:hanging="360"/>
+        <w:rPr>
+          <w:lang w:val="en-GB"/>
+        </w:rPr>
+      </w:pPr>
+      <w:r>
+        <w:rPr>
+          <w:lang w:val="en-GB"/>
+        </w:rPr>
+        <w:t xml:space="preserve">E.g. ensure that data about a pet (which you get from the backend) is correctly displayed in a component </w:t>
+      </w:r>
+    </w:p>
+    <w:p>
+      <w:pPr>
+        <w:numPr>
+          <w:ilvl w:val="3"/>
+          <w:numId w:val="2"/>
+        </w:numPr>
+        <w:spacing w:after="32"/>
+        <w:ind w:hanging="360"/>
+      </w:pPr>
+      <w:r>
+        <w:rPr>
+          <w:lang w:val="en-GB"/>
+        </w:rPr>
+        <w:t xml:space="preserve">E.g. ensure that links on your app work correctly (check e.g. </w:t>
+      </w:r>
+      <w:r>
+        <w:fldChar w:fldCharType="begin"/>
+      </w:r>
+      <w:r>
+        <w:rPr>
+          <w:lang w:val="en-GB"/>
+        </w:rPr>
+        <w:instrText>HYPERLINK "https://testing-library.com/docs/example-react-router/" \h</w:instrText>
+      </w:r>
+      <w:r>
+        <w:fldChar w:fldCharType="separate"/>
+      </w:r>
+      <w:r>
+        <w:rPr>
+          <w:color w:val="0563C1"/>
+          <w:u w:val="single" w:color="0563C1"/>
+        </w:rPr>
+        <w:t>https://testing</w:t>
+      </w:r>
+      <w:r>
+        <w:rPr>
+          <w:color w:val="0563C1"/>
+          <w:u w:val="single" w:color="0563C1"/>
+        </w:rPr>
+        <w:fldChar w:fldCharType="end"/>
+      </w:r>
+      <w:hyperlink r:id="rId12"/>
+      <w:hyperlink r:id="rId13">
+        <w:r>
+          <w:rPr>
+            <w:color w:val="0563C1"/>
+            <w:u w:val="single" w:color="0563C1"/>
+          </w:rPr>
+          <w:t>library.com/docs/example</w:t>
+        </w:r>
+      </w:hyperlink>
+      <w:hyperlink r:id="rId14">
+        <w:r>
+          <w:rPr>
+            <w:color w:val="0563C1"/>
+            <w:u w:val="single" w:color="0563C1"/>
+          </w:rPr>
+          <w:t>-</w:t>
+        </w:r>
+      </w:hyperlink>
+      <w:hyperlink r:id="rId15">
+        <w:r>
+          <w:rPr>
+            <w:color w:val="0563C1"/>
+            <w:u w:val="single" w:color="0563C1"/>
+          </w:rPr>
+          <w:t>react</w:t>
+        </w:r>
+      </w:hyperlink>
+      <w:hyperlink r:id="rId16">
+        <w:r>
+          <w:rPr>
+            <w:color w:val="0563C1"/>
+            <w:u w:val="single" w:color="0563C1"/>
+          </w:rPr>
+          <w:t>-</w:t>
+        </w:r>
+      </w:hyperlink>
+      <w:hyperlink r:id="rId17">
+        <w:r>
+          <w:rPr>
+            <w:color w:val="0563C1"/>
+            <w:u w:val="single" w:color="0563C1"/>
+          </w:rPr>
+          <w:t>router/</w:t>
+        </w:r>
+      </w:hyperlink>
+      <w:hyperlink r:id="rId18">
+        <w:r>
+          <w:t>)</w:t>
+        </w:r>
+      </w:hyperlink>
+      <w:r>
+        <w:t xml:space="preserve">  </w:t>
+      </w:r>
+    </w:p>
+    <w:p>
+      <w:pPr>
+        <w:numPr>
+          <w:ilvl w:val="3"/>
+          <w:numId w:val="2"/>
+        </w:numPr>
+        <w:spacing w:after="34" w:line="259" w:lineRule="auto"/>
+        <w:ind w:hanging="360"/>
+        <w:rPr>
+          <w:lang w:val="en-GB"/>
+        </w:rPr>
+      </w:pPr>
+      <w:r>
+        <w:rPr>
+          <w:lang w:val="en-GB"/>
+        </w:rPr>
+        <w:t xml:space="preserve">If you make forms e.g. using </w:t>
+      </w:r>
+      <w:proofErr w:type="spellStart"/>
+      <w:r>
+        <w:rPr>
+          <w:lang w:val="en-GB"/>
+        </w:rPr>
+        <w:t>Formik</w:t>
+      </w:r>
+      <w:proofErr w:type="spellEnd"/>
+      <w:r>
+        <w:rPr>
+          <w:lang w:val="en-GB"/>
+        </w:rPr>
+        <w:t xml:space="preserve">, check out </w:t>
+      </w:r>
+      <w:hyperlink r:id="rId19">
         <w:r>
           <w:rPr>
             <w:color w:val="0563C1"/>
@@ -314,405 +626,8 @@
           <w:t>https://testing</w:t>
         </w:r>
       </w:hyperlink>
-      <w:r>
-        <w:fldChar w:fldCharType="begin"/>
-      </w:r>
-      <w:r>
-        <w:rPr>
-          <w:lang w:val="en-GB"/>
-        </w:rPr>
-        <w:instrText>HYPERLINK "https://testing-library.com/docs/react-testing-library/intro" \h</w:instrText>
-      </w:r>
-      <w:r>
-        <w:fldChar w:fldCharType="separate"/>
-      </w:r>
-      <w:r>
-        <w:fldChar w:fldCharType="end"/>
-      </w:r>
-      <w:r>
-        <w:fldChar w:fldCharType="begin"/>
-      </w:r>
-      <w:r>
-        <w:rPr>
-          <w:lang w:val="en-GB"/>
-        </w:rPr>
-        <w:instrText>HYPERLINK "https://testing-library.com/docs/react-testing-library/intro" \h</w:instrText>
-      </w:r>
-      <w:r>
-        <w:fldChar w:fldCharType="separate"/>
-      </w:r>
-      <w:r>
-        <w:rPr>
-          <w:color w:val="0563C1"/>
-          <w:u w:val="single" w:color="0563C1"/>
-          <w:lang w:val="en-GB"/>
-        </w:rPr>
-        <w:t>library.com/docs/react</w:t>
-      </w:r>
-      <w:r>
-        <w:rPr>
-          <w:color w:val="0563C1"/>
-          <w:u w:val="single" w:color="0563C1"/>
-          <w:lang w:val="en-GB"/>
-        </w:rPr>
-        <w:fldChar w:fldCharType="end"/>
-      </w:r>
-      <w:r>
-        <w:fldChar w:fldCharType="begin"/>
-      </w:r>
-      <w:r>
-        <w:rPr>
-          <w:lang w:val="en-GB"/>
-        </w:rPr>
-        <w:instrText>HYPERLINK "https://testing-library.com/docs/react-testing-library/intro" \h</w:instrText>
-      </w:r>
-      <w:r>
-        <w:fldChar w:fldCharType="separate"/>
-      </w:r>
-      <w:r>
-        <w:rPr>
-          <w:color w:val="0563C1"/>
-          <w:u w:val="single" w:color="0563C1"/>
-          <w:lang w:val="en-GB"/>
-        </w:rPr>
-        <w:t>-</w:t>
-      </w:r>
-      <w:r>
-        <w:rPr>
-          <w:color w:val="0563C1"/>
-          <w:u w:val="single" w:color="0563C1"/>
-          <w:lang w:val="en-GB"/>
-        </w:rPr>
-        <w:fldChar w:fldCharType="end"/>
-      </w:r>
-      <w:r>
-        <w:fldChar w:fldCharType="begin"/>
-      </w:r>
-      <w:r>
-        <w:rPr>
-          <w:lang w:val="en-GB"/>
-        </w:rPr>
-        <w:instrText>HYPERLINK "https://testing-library.com/docs/react-testing-library/intro" \h</w:instrText>
-      </w:r>
-      <w:r>
-        <w:fldChar w:fldCharType="separate"/>
-      </w:r>
-      <w:r>
-        <w:rPr>
-          <w:color w:val="0563C1"/>
-          <w:u w:val="single" w:color="0563C1"/>
-          <w:lang w:val="en-GB"/>
-        </w:rPr>
-        <w:t>testing</w:t>
-      </w:r>
-      <w:r>
-        <w:rPr>
-          <w:color w:val="0563C1"/>
-          <w:u w:val="single" w:color="0563C1"/>
-          <w:lang w:val="en-GB"/>
-        </w:rPr>
-        <w:fldChar w:fldCharType="end"/>
-      </w:r>
-      <w:r>
-        <w:fldChar w:fldCharType="begin"/>
-      </w:r>
-      <w:r>
-        <w:rPr>
-          <w:lang w:val="en-GB"/>
-        </w:rPr>
-        <w:instrText>HYPERLINK "https://testing-library.com/docs/react-testing-library/intro" \h</w:instrText>
-      </w:r>
-      <w:r>
-        <w:fldChar w:fldCharType="separate"/>
-      </w:r>
-      <w:r>
-        <w:rPr>
-          <w:color w:val="0563C1"/>
-          <w:u w:val="single" w:color="0563C1"/>
-          <w:lang w:val="en-GB"/>
-        </w:rPr>
-        <w:t>-</w:t>
-      </w:r>
-      <w:r>
-        <w:rPr>
-          <w:color w:val="0563C1"/>
-          <w:u w:val="single" w:color="0563C1"/>
-          <w:lang w:val="en-GB"/>
-        </w:rPr>
-        <w:fldChar w:fldCharType="end"/>
-      </w:r>
-      <w:r>
-        <w:fldChar w:fldCharType="begin"/>
-      </w:r>
-      <w:r>
-        <w:rPr>
-          <w:lang w:val="en-GB"/>
-        </w:rPr>
-        <w:instrText>HYPERLINK "https://testing-library.com/docs/react-testing-library/intro" \h</w:instrText>
-      </w:r>
-      <w:r>
-        <w:fldChar w:fldCharType="separate"/>
-      </w:r>
-      <w:r>
-        <w:rPr>
-          <w:color w:val="0563C1"/>
-          <w:u w:val="single" w:color="0563C1"/>
-          <w:lang w:val="en-GB"/>
-        </w:rPr>
-        <w:t>library/intro</w:t>
-      </w:r>
-      <w:r>
-        <w:rPr>
-          <w:color w:val="0563C1"/>
-          <w:u w:val="single" w:color="0563C1"/>
-          <w:lang w:val="en-GB"/>
-        </w:rPr>
-        <w:fldChar w:fldCharType="end"/>
-      </w:r>
-      <w:r>
-        <w:fldChar w:fldCharType="begin"/>
-      </w:r>
-      <w:r>
-        <w:rPr>
-          <w:lang w:val="en-GB"/>
-        </w:rPr>
-        <w:instrText>HYPERLINK "https://testing-library.com/docs/react-testing-library/intro" \h</w:instrText>
-      </w:r>
-      <w:r>
-        <w:fldChar w:fldCharType="separate"/>
-      </w:r>
-      <w:r>
-        <w:rPr>
-          <w:lang w:val="en-GB"/>
-        </w:rPr>
-        <w:t xml:space="preserve"> </w:t>
-      </w:r>
-      <w:r>
-        <w:rPr>
-          <w:lang w:val="en-GB"/>
-        </w:rPr>
-        <w:fldChar w:fldCharType="end"/>
-      </w:r>
-      <w:r>
-        <w:rPr>
-          <w:lang w:val="en-GB"/>
-        </w:rPr>
-        <w:t xml:space="preserve">which gives </w:t>
-      </w:r>
-      <w:proofErr w:type="spellStart"/>
-      <w:r>
-        <w:rPr>
-          <w:lang w:val="en-GB"/>
-        </w:rPr>
-        <w:t>you</w:t>
-      </w:r>
-      <w:proofErr w:type="spellEnd"/>
-      <w:r>
-        <w:rPr>
-          <w:lang w:val="en-GB"/>
-        </w:rPr>
-        <w:t xml:space="preserve"> ability to test behaviour </w:t>
-      </w:r>
-    </w:p>
-    <w:p>
-      <w:pPr>
-        <w:spacing w:after="0" w:line="289" w:lineRule="auto"/>
-        <w:ind w:left="1080" w:right="304" w:firstLine="360"/>
-        <w:rPr>
-          <w:lang w:val="en-GB"/>
-        </w:rPr>
-      </w:pPr>
-      <w:r>
-        <w:rPr>
-          <w:lang w:val="en-GB"/>
-        </w:rPr>
-        <w:t xml:space="preserve">(i.e. what happens when buttons are clicked etc.) </w:t>
-      </w:r>
-      <w:r>
-        <w:rPr>
-          <w:rFonts w:ascii="Courier New" w:eastAsia="Courier New" w:hAnsi="Courier New" w:cs="Courier New"/>
-          <w:lang w:val="en-GB"/>
-        </w:rPr>
-        <w:t>o</w:t>
-      </w:r>
-      <w:r>
-        <w:rPr>
-          <w:rFonts w:ascii="Arial" w:eastAsia="Arial" w:hAnsi="Arial" w:cs="Arial"/>
-          <w:lang w:val="en-GB"/>
-        </w:rPr>
-        <w:t xml:space="preserve"> </w:t>
-      </w:r>
-      <w:r>
-        <w:rPr>
-          <w:u w:val="single" w:color="000000"/>
-          <w:lang w:val="en-GB"/>
-        </w:rPr>
-        <w:t>It is not enough to make 5 simple tests like the example test in Create-React-App</w:t>
-      </w:r>
-      <w:r>
-        <w:rPr>
-          <w:lang w:val="en-GB"/>
-        </w:rPr>
-        <w:t xml:space="preserve">: </w:t>
-      </w:r>
-    </w:p>
-    <w:p>
-      <w:pPr>
-        <w:spacing w:after="32"/>
-        <w:ind w:left="1450"/>
-        <w:rPr>
-          <w:lang w:val="en-GB"/>
-        </w:rPr>
-      </w:pPr>
-      <w:r>
-        <w:rPr>
-          <w:lang w:val="en-GB"/>
-        </w:rPr>
-        <w:t xml:space="preserve">your tests must be more advanced than that, otherwise you don’t get points </w:t>
-      </w:r>
-    </w:p>
-    <w:p>
-      <w:pPr>
-        <w:numPr>
-          <w:ilvl w:val="3"/>
-          <w:numId w:val="2"/>
-        </w:numPr>
-        <w:spacing w:after="34"/>
-        <w:ind w:hanging="360"/>
-        <w:rPr>
-          <w:lang w:val="en-GB"/>
-        </w:rPr>
-      </w:pPr>
-      <w:r>
-        <w:rPr>
-          <w:lang w:val="en-GB"/>
-        </w:rPr>
-        <w:t xml:space="preserve">E.g. ensure that data about a pet (which you get from the backend) is correctly displayed in a component </w:t>
-      </w:r>
-    </w:p>
-    <w:p>
-      <w:pPr>
-        <w:numPr>
-          <w:ilvl w:val="3"/>
-          <w:numId w:val="2"/>
-        </w:numPr>
-        <w:spacing w:after="32"/>
-        <w:ind w:hanging="360"/>
-      </w:pPr>
-      <w:r>
-        <w:rPr>
-          <w:lang w:val="en-GB"/>
-        </w:rPr>
-        <w:t xml:space="preserve">E.g. ensure that links on your app work correctly (check e.g. </w:t>
-      </w:r>
-      <w:hyperlink r:id="rId6">
-        <w:r>
-          <w:rPr>
-            <w:color w:val="0563C1"/>
-            <w:u w:val="single" w:color="0563C1"/>
-          </w:rPr>
-          <w:t>https://testing</w:t>
-        </w:r>
-      </w:hyperlink>
-      <w:hyperlink r:id="rId7"/>
-      <w:hyperlink r:id="rId8">
-        <w:r>
-          <w:rPr>
-            <w:color w:val="0563C1"/>
-            <w:u w:val="single" w:color="0563C1"/>
-          </w:rPr>
-          <w:t>library.com/docs/example</w:t>
-        </w:r>
-      </w:hyperlink>
-      <w:hyperlink r:id="rId9">
-        <w:r>
-          <w:rPr>
-            <w:color w:val="0563C1"/>
-            <w:u w:val="single" w:color="0563C1"/>
-          </w:rPr>
-          <w:t>-</w:t>
-        </w:r>
-      </w:hyperlink>
-      <w:hyperlink r:id="rId10">
-        <w:r>
-          <w:rPr>
-            <w:color w:val="0563C1"/>
-            <w:u w:val="single" w:color="0563C1"/>
-          </w:rPr>
-          <w:t>react</w:t>
-        </w:r>
-      </w:hyperlink>
-      <w:hyperlink r:id="rId11">
-        <w:r>
-          <w:rPr>
-            <w:color w:val="0563C1"/>
-            <w:u w:val="single" w:color="0563C1"/>
-          </w:rPr>
-          <w:t>-</w:t>
-        </w:r>
-      </w:hyperlink>
-      <w:hyperlink r:id="rId12">
-        <w:r>
-          <w:rPr>
-            <w:color w:val="0563C1"/>
-            <w:u w:val="single" w:color="0563C1"/>
-          </w:rPr>
-          <w:t>router/</w:t>
-        </w:r>
-      </w:hyperlink>
-      <w:hyperlink r:id="rId13">
-        <w:r>
-          <w:t>)</w:t>
-        </w:r>
-      </w:hyperlink>
-      <w:r>
-        <w:t xml:space="preserve">  </w:t>
-      </w:r>
-    </w:p>
-    <w:p>
-      <w:pPr>
-        <w:numPr>
-          <w:ilvl w:val="3"/>
-          <w:numId w:val="2"/>
-        </w:numPr>
-        <w:spacing w:after="34" w:line="259" w:lineRule="auto"/>
-        <w:ind w:hanging="360"/>
-        <w:rPr>
-          <w:lang w:val="en-GB"/>
-        </w:rPr>
-      </w:pPr>
-      <w:r>
-        <w:rPr>
-          <w:lang w:val="en-GB"/>
-        </w:rPr>
-        <w:t xml:space="preserve">If you make forms e.g. using </w:t>
-      </w:r>
-      <w:proofErr w:type="spellStart"/>
-      <w:r>
-        <w:rPr>
-          <w:lang w:val="en-GB"/>
-        </w:rPr>
-        <w:t>Formik</w:t>
-      </w:r>
-      <w:proofErr w:type="spellEnd"/>
-      <w:r>
-        <w:rPr>
-          <w:lang w:val="en-GB"/>
-        </w:rPr>
-        <w:t xml:space="preserve">, check out </w:t>
-      </w:r>
-      <w:hyperlink r:id="rId14">
-        <w:r>
-          <w:rPr>
-            <w:color w:val="0563C1"/>
-            <w:u w:val="single" w:color="0563C1"/>
-            <w:lang w:val="en-GB"/>
-          </w:rPr>
-          <w:t>https://testing</w:t>
-        </w:r>
-      </w:hyperlink>
-      <w:hyperlink r:id="rId15"/>
-      <w:hyperlink r:id="rId16">
+      <w:hyperlink r:id="rId20"/>
+      <w:hyperlink r:id="rId21">
         <w:r>
           <w:rPr>
             <w:color w:val="0563C1"/>
@@ -722,7 +637,7 @@
           <w:t>library.com/docs/example</w:t>
         </w:r>
       </w:hyperlink>
-      <w:hyperlink r:id="rId17">
+      <w:hyperlink r:id="rId22">
         <w:r>
           <w:rPr>
             <w:color w:val="0563C1"/>
@@ -732,7 +647,7 @@
           <w:t>-</w:t>
         </w:r>
       </w:hyperlink>
-      <w:hyperlink r:id="rId18">
+      <w:hyperlink r:id="rId23">
         <w:r>
           <w:rPr>
             <w:color w:val="0563C1"/>
@@ -742,7 +657,7 @@
           <w:t>react</w:t>
         </w:r>
       </w:hyperlink>
-      <w:hyperlink r:id="rId19">
+      <w:hyperlink r:id="rId24">
         <w:r>
           <w:rPr>
             <w:color w:val="0563C1"/>
@@ -752,7 +667,7 @@
           <w:t>-</w:t>
         </w:r>
       </w:hyperlink>
-      <w:hyperlink r:id="rId20">
+      <w:hyperlink r:id="rId25">
         <w:r>
           <w:rPr>
             <w:color w:val="0563C1"/>
@@ -762,7 +677,7 @@
           <w:t>formik</w:t>
         </w:r>
       </w:hyperlink>
-      <w:hyperlink r:id="rId21">
+      <w:hyperlink r:id="rId26">
         <w:r>
           <w:rPr>
             <w:lang w:val="en-GB"/>
@@ -2508,13 +2423,13 @@
       <w:pPr>
         <w:ind w:left="-5"/>
         <w:rPr>
-          <w:color w:val="auto"/>
-          <w:lang w:val="en-GB"/>
-        </w:rPr>
-      </w:pPr>
-      <w:r>
-        <w:rPr>
-          <w:color w:val="auto"/>
+          <w:color w:val="FF0000"/>
+          <w:lang w:val="en-GB"/>
+        </w:rPr>
+      </w:pPr>
+      <w:r>
+        <w:rPr>
+          <w:color w:val="FF0000"/>
           <w:lang w:val="en-GB"/>
         </w:rPr>
         <w:t xml:space="preserve">If the pet already has a visit reserved on the date I have chosen, I will not be able to make a second reservation on that date. </w:t>
